--- a/task-week2/Week 02_SQL-Task.docx
+++ b/task-week2/Week 02_SQL-Task.docx
@@ -3284,18 +3284,90 @@
           </w:tcPr>
           <w:p>
             <w:pPr>
-              <w:widowControl w:val="0"/>
-              <w:pBdr>
-                <w:top w:val="nil"/>
-                <w:left w:val="nil"/>
-                <w:bottom w:val="nil"/>
-                <w:right w:val="nil"/>
-                <w:between w:val="nil"/>
-              </w:pBdr>
-              <w:spacing w:line="240" w:lineRule="auto"/>
-            </w:pPr>
-            <w:bookmarkStart w:id="8" w:name="_GoBack"/>
-            <w:bookmarkEnd w:id="8"/>
+              <w:pStyle w:val="afd"/>
+              <w:widowControl w:val="0"/>
+              <w:numPr>
+                <w:ilvl w:val="0"/>
+                <w:numId w:val="10"/>
+              </w:numPr>
+              <w:pBdr>
+                <w:top w:val="nil"/>
+                <w:left w:val="nil"/>
+                <w:bottom w:val="nil"/>
+                <w:right w:val="nil"/>
+                <w:between w:val="nil"/>
+              </w:pBdr>
+              <w:spacing w:line="240" w:lineRule="auto"/>
+              <w:ind w:leftChars="0"/>
+            </w:pPr>
+            <w:r>
+              <w:t xml:space="preserve">CREATE TABLE </w:t>
+            </w:r>
+            <w:proofErr w:type="spellStart"/>
+            <w:r>
+              <w:t>new_table</w:t>
+            </w:r>
+            <w:proofErr w:type="spellEnd"/>
+            <w:r>
+              <w:t xml:space="preserve"> LIKE Employee;</w:t>
+            </w:r>
+          </w:p>
+          <w:p>
+            <w:pPr>
+              <w:pStyle w:val="afd"/>
+              <w:widowControl w:val="0"/>
+              <w:numPr>
+                <w:ilvl w:val="0"/>
+                <w:numId w:val="10"/>
+              </w:numPr>
+              <w:pBdr>
+                <w:top w:val="nil"/>
+                <w:left w:val="nil"/>
+                <w:bottom w:val="nil"/>
+                <w:right w:val="nil"/>
+                <w:between w:val="nil"/>
+              </w:pBdr>
+              <w:spacing w:line="240" w:lineRule="auto"/>
+              <w:ind w:leftChars="0"/>
+            </w:pPr>
+            <w:r>
+              <w:t xml:space="preserve">INSERT INTO </w:t>
+            </w:r>
+            <w:proofErr w:type="spellStart"/>
+            <w:r>
+              <w:t>new_table</w:t>
+            </w:r>
+            <w:proofErr w:type="spellEnd"/>
+            <w:r>
+              <w:t xml:space="preserve"> select * from Employee;</w:t>
+            </w:r>
+          </w:p>
+          <w:p>
+            <w:pPr>
+              <w:pStyle w:val="afd"/>
+              <w:widowControl w:val="0"/>
+              <w:numPr>
+                <w:ilvl w:val="0"/>
+                <w:numId w:val="10"/>
+              </w:numPr>
+              <w:pBdr>
+                <w:top w:val="nil"/>
+                <w:left w:val="nil"/>
+                <w:bottom w:val="nil"/>
+                <w:right w:val="nil"/>
+                <w:between w:val="nil"/>
+              </w:pBdr>
+              <w:spacing w:line="240" w:lineRule="auto"/>
+              <w:ind w:leftChars="0"/>
+            </w:pPr>
+            <w:r>
+              <w:t xml:space="preserve">select * from </w:t>
+            </w:r>
+            <w:proofErr w:type="spellStart"/>
+            <w:r>
+              <w:t>new_table</w:t>
+            </w:r>
+            <w:proofErr w:type="spellEnd"/>
           </w:p>
         </w:tc>
       </w:tr>
@@ -3357,6 +3429,309 @@
               </w:pBdr>
               <w:spacing w:line="240" w:lineRule="auto"/>
             </w:pPr>
+            <w:r>
+              <w:t>**Schema (MySQL v5.7)**</w:t>
+            </w:r>
+          </w:p>
+          <w:p>
+            <w:pPr>
+              <w:widowControl w:val="0"/>
+              <w:pBdr>
+                <w:top w:val="nil"/>
+                <w:left w:val="nil"/>
+                <w:bottom w:val="nil"/>
+                <w:right w:val="nil"/>
+                <w:between w:val="nil"/>
+              </w:pBdr>
+              <w:spacing w:line="240" w:lineRule="auto"/>
+            </w:pPr>
+          </w:p>
+          <w:p>
+            <w:pPr>
+              <w:widowControl w:val="0"/>
+              <w:pBdr>
+                <w:top w:val="nil"/>
+                <w:left w:val="nil"/>
+                <w:bottom w:val="nil"/>
+                <w:right w:val="nil"/>
+                <w:between w:val="nil"/>
+              </w:pBdr>
+              <w:spacing w:line="240" w:lineRule="auto"/>
+            </w:pPr>
+          </w:p>
+          <w:p>
+            <w:pPr>
+              <w:widowControl w:val="0"/>
+              <w:pBdr>
+                <w:top w:val="nil"/>
+                <w:left w:val="nil"/>
+                <w:bottom w:val="nil"/>
+                <w:right w:val="nil"/>
+                <w:between w:val="nil"/>
+              </w:pBdr>
+              <w:spacing w:line="240" w:lineRule="auto"/>
+            </w:pPr>
+            <w:r>
+              <w:t>| EMPLOYEE_ID | FIRST_NAME | LAST_NAME  | SALARY | JOINING_DATE        | DEPARTMENT |</w:t>
+            </w:r>
+          </w:p>
+          <w:p>
+            <w:pPr>
+              <w:widowControl w:val="0"/>
+              <w:pBdr>
+                <w:top w:val="nil"/>
+                <w:left w:val="nil"/>
+                <w:bottom w:val="nil"/>
+                <w:right w:val="nil"/>
+                <w:between w:val="nil"/>
+              </w:pBdr>
+              <w:spacing w:line="240" w:lineRule="auto"/>
+            </w:pPr>
+            <w:r>
+              <w:t>| ----------- | ---------- | ---------- | ------ | ------------------- | ---------- |</w:t>
+            </w:r>
+          </w:p>
+          <w:p>
+            <w:pPr>
+              <w:widowControl w:val="0"/>
+              <w:pBdr>
+                <w:top w:val="nil"/>
+                <w:left w:val="nil"/>
+                <w:bottom w:val="nil"/>
+                <w:right w:val="nil"/>
+                <w:between w:val="nil"/>
+              </w:pBdr>
+              <w:spacing w:line="240" w:lineRule="auto"/>
+            </w:pPr>
+            <w:r>
+              <w:t xml:space="preserve">| 1           | Neville    | </w:t>
+            </w:r>
+            <w:proofErr w:type="spellStart"/>
+            <w:r>
+              <w:t>Longbottom</w:t>
+            </w:r>
+            <w:proofErr w:type="spellEnd"/>
+            <w:r>
+              <w:t xml:space="preserve"> | 100000 | 2014-02-20 09:00:00 | HR         |</w:t>
+            </w:r>
+          </w:p>
+          <w:p>
+            <w:pPr>
+              <w:widowControl w:val="0"/>
+              <w:pBdr>
+                <w:top w:val="nil"/>
+                <w:left w:val="nil"/>
+                <w:bottom w:val="nil"/>
+                <w:right w:val="nil"/>
+                <w:between w:val="nil"/>
+              </w:pBdr>
+              <w:spacing w:line="240" w:lineRule="auto"/>
+            </w:pPr>
+            <w:r>
+              <w:t xml:space="preserve">| 2           | Ronald     | </w:t>
+            </w:r>
+            <w:proofErr w:type="spellStart"/>
+            <w:r>
+              <w:t>Weasley</w:t>
+            </w:r>
+            <w:proofErr w:type="spellEnd"/>
+            <w:r>
+              <w:t xml:space="preserve">    | 80000  | 2014-06-11 09:00:00 | Admin      |</w:t>
+            </w:r>
+          </w:p>
+          <w:p>
+            <w:pPr>
+              <w:widowControl w:val="0"/>
+              <w:pBdr>
+                <w:top w:val="nil"/>
+                <w:left w:val="nil"/>
+                <w:bottom w:val="nil"/>
+                <w:right w:val="nil"/>
+                <w:between w:val="nil"/>
+              </w:pBdr>
+              <w:spacing w:line="240" w:lineRule="auto"/>
+            </w:pPr>
+            <w:r>
+              <w:t xml:space="preserve">| 3           | </w:t>
+            </w:r>
+            <w:proofErr w:type="spellStart"/>
+            <w:r>
+              <w:t>Hermoine</w:t>
+            </w:r>
+            <w:proofErr w:type="spellEnd"/>
+            <w:r>
+              <w:t xml:space="preserve">   | Granger    | 300000 | 2014-02-20 09:00:00 | HR         |</w:t>
+            </w:r>
+          </w:p>
+          <w:p>
+            <w:pPr>
+              <w:widowControl w:val="0"/>
+              <w:pBdr>
+                <w:top w:val="nil"/>
+                <w:left w:val="nil"/>
+                <w:bottom w:val="nil"/>
+                <w:right w:val="nil"/>
+                <w:between w:val="nil"/>
+              </w:pBdr>
+              <w:spacing w:line="240" w:lineRule="auto"/>
+            </w:pPr>
+            <w:r>
+              <w:t>| 4           | Harry      | Potter     | 500000 | 2014-02-20 09:00:00 | Admin      |</w:t>
+            </w:r>
+          </w:p>
+          <w:p>
+            <w:pPr>
+              <w:widowControl w:val="0"/>
+              <w:pBdr>
+                <w:top w:val="nil"/>
+                <w:left w:val="nil"/>
+                <w:bottom w:val="nil"/>
+                <w:right w:val="nil"/>
+                <w:between w:val="nil"/>
+              </w:pBdr>
+              <w:spacing w:line="240" w:lineRule="auto"/>
+            </w:pPr>
+            <w:r>
+              <w:t xml:space="preserve">| 5           | Severus    | </w:t>
+            </w:r>
+            <w:proofErr w:type="spellStart"/>
+            <w:r>
+              <w:t>Snape</w:t>
+            </w:r>
+            <w:proofErr w:type="spellEnd"/>
+            <w:r>
+              <w:t xml:space="preserve">      | 500000 | 2014-06-11 09:00:00 | Admin      |</w:t>
+            </w:r>
+          </w:p>
+          <w:p>
+            <w:pPr>
+              <w:widowControl w:val="0"/>
+              <w:pBdr>
+                <w:top w:val="nil"/>
+                <w:left w:val="nil"/>
+                <w:bottom w:val="nil"/>
+                <w:right w:val="nil"/>
+                <w:between w:val="nil"/>
+              </w:pBdr>
+              <w:spacing w:line="240" w:lineRule="auto"/>
+            </w:pPr>
+            <w:r>
+              <w:t xml:space="preserve">| 6           | Luna       | </w:t>
+            </w:r>
+            <w:proofErr w:type="spellStart"/>
+            <w:r>
+              <w:t>Lovegood</w:t>
+            </w:r>
+            <w:proofErr w:type="spellEnd"/>
+            <w:r>
+              <w:t xml:space="preserve">   | 200000 | 2014-06-11 09:00:00 | Account    |</w:t>
+            </w:r>
+          </w:p>
+          <w:p>
+            <w:pPr>
+              <w:widowControl w:val="0"/>
+              <w:pBdr>
+                <w:top w:val="nil"/>
+                <w:left w:val="nil"/>
+                <w:bottom w:val="nil"/>
+                <w:right w:val="nil"/>
+                <w:between w:val="nil"/>
+              </w:pBdr>
+              <w:spacing w:line="240" w:lineRule="auto"/>
+            </w:pPr>
+            <w:r>
+              <w:t xml:space="preserve">| 7           | Draco      | </w:t>
+            </w:r>
+            <w:proofErr w:type="spellStart"/>
+            <w:r>
+              <w:t>Malfoy</w:t>
+            </w:r>
+            <w:proofErr w:type="spellEnd"/>
+            <w:r>
+              <w:t xml:space="preserve">     | 75000  | 2014-01-20 09:00:00 | Account    |</w:t>
+            </w:r>
+          </w:p>
+          <w:p>
+            <w:pPr>
+              <w:widowControl w:val="0"/>
+              <w:pBdr>
+                <w:top w:val="nil"/>
+                <w:left w:val="nil"/>
+                <w:bottom w:val="nil"/>
+                <w:right w:val="nil"/>
+                <w:between w:val="nil"/>
+              </w:pBdr>
+              <w:spacing w:line="240" w:lineRule="auto"/>
+            </w:pPr>
+            <w:r>
+              <w:t xml:space="preserve">| 8           | Minerva    | </w:t>
+            </w:r>
+            <w:proofErr w:type="spellStart"/>
+            <w:r>
+              <w:t>Mcgonagall</w:t>
+            </w:r>
+            <w:proofErr w:type="spellEnd"/>
+            <w:r>
+              <w:t xml:space="preserve"> | 90000  | 2014-04-11 09:00:00 | Admin      |</w:t>
+            </w:r>
+          </w:p>
+          <w:p>
+            <w:pPr>
+              <w:widowControl w:val="0"/>
+              <w:pBdr>
+                <w:top w:val="nil"/>
+                <w:left w:val="nil"/>
+                <w:bottom w:val="nil"/>
+                <w:right w:val="nil"/>
+                <w:between w:val="nil"/>
+              </w:pBdr>
+              <w:spacing w:line="240" w:lineRule="auto"/>
+            </w:pPr>
+          </w:p>
+          <w:p>
+            <w:pPr>
+              <w:widowControl w:val="0"/>
+              <w:pBdr>
+                <w:top w:val="nil"/>
+                <w:left w:val="nil"/>
+                <w:bottom w:val="nil"/>
+                <w:right w:val="nil"/>
+                <w:between w:val="nil"/>
+              </w:pBdr>
+              <w:spacing w:line="240" w:lineRule="auto"/>
+            </w:pPr>
+            <w:r>
+              <w:t>---</w:t>
+            </w:r>
+          </w:p>
+          <w:p>
+            <w:pPr>
+              <w:widowControl w:val="0"/>
+              <w:pBdr>
+                <w:top w:val="nil"/>
+                <w:left w:val="nil"/>
+                <w:bottom w:val="nil"/>
+                <w:right w:val="nil"/>
+                <w:between w:val="nil"/>
+              </w:pBdr>
+              <w:spacing w:line="240" w:lineRule="auto"/>
+            </w:pPr>
+          </w:p>
+          <w:p>
+            <w:pPr>
+              <w:widowControl w:val="0"/>
+              <w:pBdr>
+                <w:top w:val="nil"/>
+                <w:left w:val="nil"/>
+                <w:bottom w:val="nil"/>
+                <w:right w:val="nil"/>
+                <w:between w:val="nil"/>
+              </w:pBdr>
+              <w:spacing w:line="240" w:lineRule="auto"/>
+            </w:pPr>
+            <w:r>
+              <w:t>[View on DB Fiddle](https://www.db-fiddle.com/f/fB5hiBTaScoFjNxLmPJzqk/0)</w:t>
+            </w:r>
           </w:p>
         </w:tc>
       </w:tr>
@@ -3370,8 +3745,8 @@
       <w:pPr>
         <w:pStyle w:val="2"/>
       </w:pPr>
-      <w:bookmarkStart w:id="9" w:name="_5igyh4qh6td" w:colFirst="0" w:colLast="0"/>
-      <w:bookmarkEnd w:id="9"/>
+      <w:bookmarkStart w:id="8" w:name="_5igyh4qh6td" w:colFirst="0" w:colLast="0"/>
+      <w:bookmarkEnd w:id="8"/>
       <w:r>
         <w:t>Aliasing</w:t>
       </w:r>
@@ -3440,16 +3815,55 @@
           </w:tcPr>
           <w:p>
             <w:pPr>
-              <w:widowControl w:val="0"/>
-              <w:pBdr>
-                <w:top w:val="nil"/>
-                <w:left w:val="nil"/>
-                <w:bottom w:val="nil"/>
-                <w:right w:val="nil"/>
-                <w:between w:val="nil"/>
-              </w:pBdr>
-              <w:spacing w:line="240" w:lineRule="auto"/>
-            </w:pPr>
+              <w:pStyle w:val="afd"/>
+              <w:widowControl w:val="0"/>
+              <w:numPr>
+                <w:ilvl w:val="0"/>
+                <w:numId w:val="8"/>
+              </w:numPr>
+              <w:pBdr>
+                <w:top w:val="nil"/>
+                <w:left w:val="nil"/>
+                <w:bottom w:val="nil"/>
+                <w:right w:val="nil"/>
+                <w:between w:val="nil"/>
+              </w:pBdr>
+              <w:spacing w:line="240" w:lineRule="auto"/>
+              <w:ind w:leftChars="0"/>
+            </w:pPr>
+            <w:r>
+              <w:t xml:space="preserve">SELECT DEPARTMENT, AVG(SALARY) as </w:t>
+            </w:r>
+            <w:proofErr w:type="spellStart"/>
+            <w:r>
+              <w:t>AverageSalary</w:t>
+            </w:r>
+            <w:proofErr w:type="spellEnd"/>
+            <w:r>
+              <w:t xml:space="preserve"> FROM Employee</w:t>
+            </w:r>
+          </w:p>
+          <w:p>
+            <w:pPr>
+              <w:pStyle w:val="afd"/>
+              <w:widowControl w:val="0"/>
+              <w:numPr>
+                <w:ilvl w:val="0"/>
+                <w:numId w:val="8"/>
+              </w:numPr>
+              <w:pBdr>
+                <w:top w:val="nil"/>
+                <w:left w:val="nil"/>
+                <w:bottom w:val="nil"/>
+                <w:right w:val="nil"/>
+                <w:between w:val="nil"/>
+              </w:pBdr>
+              <w:spacing w:line="240" w:lineRule="auto"/>
+              <w:ind w:leftChars="0"/>
+            </w:pPr>
+            <w:r>
+              <w:t>GROUP BY (DEPARTMENT);</w:t>
+            </w:r>
           </w:p>
         </w:tc>
       </w:tr>
@@ -3511,6 +3925,182 @@
               </w:pBdr>
               <w:spacing w:line="240" w:lineRule="auto"/>
             </w:pPr>
+            <w:r>
+              <w:t>**Schema (MySQL v5.7)**</w:t>
+            </w:r>
+          </w:p>
+          <w:p>
+            <w:pPr>
+              <w:widowControl w:val="0"/>
+              <w:pBdr>
+                <w:top w:val="nil"/>
+                <w:left w:val="nil"/>
+                <w:bottom w:val="nil"/>
+                <w:right w:val="nil"/>
+                <w:between w:val="nil"/>
+              </w:pBdr>
+              <w:spacing w:line="240" w:lineRule="auto"/>
+            </w:pPr>
+          </w:p>
+          <w:p>
+            <w:pPr>
+              <w:widowControl w:val="0"/>
+              <w:pBdr>
+                <w:top w:val="nil"/>
+                <w:left w:val="nil"/>
+                <w:bottom w:val="nil"/>
+                <w:right w:val="nil"/>
+                <w:between w:val="nil"/>
+              </w:pBdr>
+              <w:spacing w:line="240" w:lineRule="auto"/>
+            </w:pPr>
+          </w:p>
+          <w:p>
+            <w:pPr>
+              <w:widowControl w:val="0"/>
+              <w:pBdr>
+                <w:top w:val="nil"/>
+                <w:left w:val="nil"/>
+                <w:bottom w:val="nil"/>
+                <w:right w:val="nil"/>
+                <w:between w:val="nil"/>
+              </w:pBdr>
+              <w:spacing w:line="240" w:lineRule="auto"/>
+            </w:pPr>
+            <w:r>
+              <w:t xml:space="preserve">| DEPARTMENT | </w:t>
+            </w:r>
+            <w:proofErr w:type="spellStart"/>
+            <w:r>
+              <w:t>AverageSalary</w:t>
+            </w:r>
+            <w:proofErr w:type="spellEnd"/>
+            <w:r>
+              <w:t xml:space="preserve"> |</w:t>
+            </w:r>
+          </w:p>
+          <w:p>
+            <w:pPr>
+              <w:widowControl w:val="0"/>
+              <w:pBdr>
+                <w:top w:val="nil"/>
+                <w:left w:val="nil"/>
+                <w:bottom w:val="nil"/>
+                <w:right w:val="nil"/>
+                <w:between w:val="nil"/>
+              </w:pBdr>
+              <w:spacing w:line="240" w:lineRule="auto"/>
+            </w:pPr>
+            <w:r>
+              <w:lastRenderedPageBreak/>
+              <w:t>| ---------- | ------------- |</w:t>
+            </w:r>
+          </w:p>
+          <w:p>
+            <w:pPr>
+              <w:widowControl w:val="0"/>
+              <w:pBdr>
+                <w:top w:val="nil"/>
+                <w:left w:val="nil"/>
+                <w:bottom w:val="nil"/>
+                <w:right w:val="nil"/>
+                <w:between w:val="nil"/>
+              </w:pBdr>
+              <w:spacing w:line="240" w:lineRule="auto"/>
+            </w:pPr>
+            <w:r>
+              <w:t>| Account    | 137500.0000   |</w:t>
+            </w:r>
+          </w:p>
+          <w:p>
+            <w:pPr>
+              <w:widowControl w:val="0"/>
+              <w:pBdr>
+                <w:top w:val="nil"/>
+                <w:left w:val="nil"/>
+                <w:bottom w:val="nil"/>
+                <w:right w:val="nil"/>
+                <w:between w:val="nil"/>
+              </w:pBdr>
+              <w:spacing w:line="240" w:lineRule="auto"/>
+            </w:pPr>
+            <w:r>
+              <w:t>| Admin      | 292500.0000   |</w:t>
+            </w:r>
+          </w:p>
+          <w:p>
+            <w:pPr>
+              <w:widowControl w:val="0"/>
+              <w:pBdr>
+                <w:top w:val="nil"/>
+                <w:left w:val="nil"/>
+                <w:bottom w:val="nil"/>
+                <w:right w:val="nil"/>
+                <w:between w:val="nil"/>
+              </w:pBdr>
+              <w:spacing w:line="240" w:lineRule="auto"/>
+            </w:pPr>
+            <w:r>
+              <w:t>| HR         | 200000.0000   |</w:t>
+            </w:r>
+          </w:p>
+          <w:p>
+            <w:pPr>
+              <w:widowControl w:val="0"/>
+              <w:pBdr>
+                <w:top w:val="nil"/>
+                <w:left w:val="nil"/>
+                <w:bottom w:val="nil"/>
+                <w:right w:val="nil"/>
+                <w:between w:val="nil"/>
+              </w:pBdr>
+              <w:spacing w:line="240" w:lineRule="auto"/>
+            </w:pPr>
+          </w:p>
+          <w:p>
+            <w:pPr>
+              <w:widowControl w:val="0"/>
+              <w:pBdr>
+                <w:top w:val="nil"/>
+                <w:left w:val="nil"/>
+                <w:bottom w:val="nil"/>
+                <w:right w:val="nil"/>
+                <w:between w:val="nil"/>
+              </w:pBdr>
+              <w:spacing w:line="240" w:lineRule="auto"/>
+            </w:pPr>
+            <w:r>
+              <w:t>---</w:t>
+            </w:r>
+          </w:p>
+          <w:p>
+            <w:pPr>
+              <w:widowControl w:val="0"/>
+              <w:pBdr>
+                <w:top w:val="nil"/>
+                <w:left w:val="nil"/>
+                <w:bottom w:val="nil"/>
+                <w:right w:val="nil"/>
+                <w:between w:val="nil"/>
+              </w:pBdr>
+              <w:spacing w:line="240" w:lineRule="auto"/>
+            </w:pPr>
+          </w:p>
+          <w:p>
+            <w:pPr>
+              <w:widowControl w:val="0"/>
+              <w:pBdr>
+                <w:top w:val="nil"/>
+                <w:left w:val="nil"/>
+                <w:bottom w:val="nil"/>
+                <w:right w:val="nil"/>
+                <w:between w:val="nil"/>
+              </w:pBdr>
+              <w:spacing w:line="240" w:lineRule="auto"/>
+            </w:pPr>
+            <w:r>
+              <w:t>[View on DB Fiddle](https://www.db-fiddle.com/f/fB5hiBTaScoFjNxLmPJzqk/0)</w:t>
+            </w:r>
           </w:p>
         </w:tc>
       </w:tr>
@@ -3524,8 +4114,8 @@
       <w:pPr>
         <w:pStyle w:val="2"/>
       </w:pPr>
-      <w:bookmarkStart w:id="10" w:name="_rpwlasj1nh6t" w:colFirst="0" w:colLast="0"/>
-      <w:bookmarkEnd w:id="10"/>
+      <w:bookmarkStart w:id="9" w:name="_rpwlasj1nh6t" w:colFirst="0" w:colLast="0"/>
+      <w:bookmarkEnd w:id="9"/>
       <w:r>
         <w:t>Some other stuff</w:t>
       </w:r>
@@ -3586,16 +4176,69 @@
           </w:tcPr>
           <w:p>
             <w:pPr>
-              <w:widowControl w:val="0"/>
-              <w:pBdr>
-                <w:top w:val="nil"/>
-                <w:left w:val="nil"/>
-                <w:bottom w:val="nil"/>
-                <w:right w:val="nil"/>
-                <w:between w:val="nil"/>
-              </w:pBdr>
-              <w:spacing w:line="240" w:lineRule="auto"/>
-            </w:pPr>
+              <w:pStyle w:val="afd"/>
+              <w:widowControl w:val="0"/>
+              <w:numPr>
+                <w:ilvl w:val="0"/>
+                <w:numId w:val="5"/>
+              </w:numPr>
+              <w:pBdr>
+                <w:top w:val="nil"/>
+                <w:left w:val="nil"/>
+                <w:bottom w:val="nil"/>
+                <w:right w:val="nil"/>
+                <w:between w:val="nil"/>
+              </w:pBdr>
+              <w:spacing w:line="240" w:lineRule="auto"/>
+              <w:ind w:leftChars="0"/>
+            </w:pPr>
+            <w:r>
+              <w:t xml:space="preserve">SELECT * FROM Employee </w:t>
+            </w:r>
+          </w:p>
+          <w:p>
+            <w:pPr>
+              <w:pStyle w:val="afd"/>
+              <w:widowControl w:val="0"/>
+              <w:numPr>
+                <w:ilvl w:val="0"/>
+                <w:numId w:val="5"/>
+              </w:numPr>
+              <w:pBdr>
+                <w:top w:val="nil"/>
+                <w:left w:val="nil"/>
+                <w:bottom w:val="nil"/>
+                <w:right w:val="nil"/>
+                <w:between w:val="nil"/>
+              </w:pBdr>
+              <w:spacing w:line="240" w:lineRule="auto"/>
+              <w:ind w:leftChars="0"/>
+            </w:pPr>
+            <w:r>
+              <w:t xml:space="preserve">WHERE Salary= (SELECT DISTINCT(Salary) </w:t>
+            </w:r>
+          </w:p>
+          <w:p>
+            <w:pPr>
+              <w:pStyle w:val="afd"/>
+              <w:widowControl w:val="0"/>
+              <w:numPr>
+                <w:ilvl w:val="0"/>
+                <w:numId w:val="5"/>
+              </w:numPr>
+              <w:pBdr>
+                <w:top w:val="nil"/>
+                <w:left w:val="nil"/>
+                <w:bottom w:val="nil"/>
+                <w:right w:val="nil"/>
+                <w:between w:val="nil"/>
+              </w:pBdr>
+              <w:spacing w:line="240" w:lineRule="auto"/>
+              <w:ind w:leftChars="0"/>
+            </w:pPr>
+            <w:r>
+              <w:t>FROM Employee ORDER BY Salary LIMIT 3,1);</w:t>
+            </w:r>
           </w:p>
         </w:tc>
       </w:tr>
@@ -3657,6 +4300,149 @@
               </w:pBdr>
               <w:spacing w:line="240" w:lineRule="auto"/>
             </w:pPr>
+            <w:r>
+              <w:t>**Schema (MySQL v5.7)**</w:t>
+            </w:r>
+          </w:p>
+          <w:p>
+            <w:pPr>
+              <w:widowControl w:val="0"/>
+              <w:pBdr>
+                <w:top w:val="nil"/>
+                <w:left w:val="nil"/>
+                <w:bottom w:val="nil"/>
+                <w:right w:val="nil"/>
+                <w:between w:val="nil"/>
+              </w:pBdr>
+              <w:spacing w:line="240" w:lineRule="auto"/>
+            </w:pPr>
+          </w:p>
+          <w:p>
+            <w:pPr>
+              <w:widowControl w:val="0"/>
+              <w:pBdr>
+                <w:top w:val="nil"/>
+                <w:left w:val="nil"/>
+                <w:bottom w:val="nil"/>
+                <w:right w:val="nil"/>
+                <w:between w:val="nil"/>
+              </w:pBdr>
+              <w:spacing w:line="240" w:lineRule="auto"/>
+            </w:pPr>
+          </w:p>
+          <w:p>
+            <w:pPr>
+              <w:widowControl w:val="0"/>
+              <w:pBdr>
+                <w:top w:val="nil"/>
+                <w:left w:val="nil"/>
+                <w:bottom w:val="nil"/>
+                <w:right w:val="nil"/>
+                <w:between w:val="nil"/>
+              </w:pBdr>
+              <w:spacing w:line="240" w:lineRule="auto"/>
+            </w:pPr>
+            <w:r>
+              <w:t>| EMPLOYEE_ID | FIRST_NAME | LAST_NAME  | SALARY | JOINING_DATE        | DEPARTMENT |</w:t>
+            </w:r>
+          </w:p>
+          <w:p>
+            <w:pPr>
+              <w:widowControl w:val="0"/>
+              <w:pBdr>
+                <w:top w:val="nil"/>
+                <w:left w:val="nil"/>
+                <w:bottom w:val="nil"/>
+                <w:right w:val="nil"/>
+                <w:between w:val="nil"/>
+              </w:pBdr>
+              <w:spacing w:line="240" w:lineRule="auto"/>
+            </w:pPr>
+            <w:r>
+              <w:t>| ----------- | ---------- | ---------- | ------ | ------------------- | ---------- |</w:t>
+            </w:r>
+          </w:p>
+          <w:p>
+            <w:pPr>
+              <w:widowControl w:val="0"/>
+              <w:pBdr>
+                <w:top w:val="nil"/>
+                <w:left w:val="nil"/>
+                <w:bottom w:val="nil"/>
+                <w:right w:val="nil"/>
+                <w:between w:val="nil"/>
+              </w:pBdr>
+              <w:spacing w:line="240" w:lineRule="auto"/>
+            </w:pPr>
+            <w:r>
+              <w:t xml:space="preserve">| 1           | Neville    | </w:t>
+            </w:r>
+            <w:proofErr w:type="spellStart"/>
+            <w:r>
+              <w:t>Longbottom</w:t>
+            </w:r>
+            <w:proofErr w:type="spellEnd"/>
+            <w:r>
+              <w:t xml:space="preserve"> | 100000 | 2014-02-20 09:00:00 | HR         |</w:t>
+            </w:r>
+          </w:p>
+          <w:p>
+            <w:pPr>
+              <w:widowControl w:val="0"/>
+              <w:pBdr>
+                <w:top w:val="nil"/>
+                <w:left w:val="nil"/>
+                <w:bottom w:val="nil"/>
+                <w:right w:val="nil"/>
+                <w:between w:val="nil"/>
+              </w:pBdr>
+              <w:spacing w:line="240" w:lineRule="auto"/>
+            </w:pPr>
+          </w:p>
+          <w:p>
+            <w:pPr>
+              <w:widowControl w:val="0"/>
+              <w:pBdr>
+                <w:top w:val="nil"/>
+                <w:left w:val="nil"/>
+                <w:bottom w:val="nil"/>
+                <w:right w:val="nil"/>
+                <w:between w:val="nil"/>
+              </w:pBdr>
+              <w:spacing w:line="240" w:lineRule="auto"/>
+            </w:pPr>
+            <w:r>
+              <w:t>---</w:t>
+            </w:r>
+          </w:p>
+          <w:p>
+            <w:pPr>
+              <w:widowControl w:val="0"/>
+              <w:pBdr>
+                <w:top w:val="nil"/>
+                <w:left w:val="nil"/>
+                <w:bottom w:val="nil"/>
+                <w:right w:val="nil"/>
+                <w:between w:val="nil"/>
+              </w:pBdr>
+              <w:spacing w:line="240" w:lineRule="auto"/>
+            </w:pPr>
+          </w:p>
+          <w:p>
+            <w:pPr>
+              <w:widowControl w:val="0"/>
+              <w:pBdr>
+                <w:top w:val="nil"/>
+                <w:left w:val="nil"/>
+                <w:bottom w:val="nil"/>
+                <w:right w:val="nil"/>
+                <w:between w:val="nil"/>
+              </w:pBdr>
+              <w:spacing w:line="240" w:lineRule="auto"/>
+            </w:pPr>
+            <w:r>
+              <w:t>[View on DB Fiddle](https://www.db-fiddle.com/f/fB5hiBTaScoFjNxLmPJzqk/0)</w:t>
+            </w:r>
           </w:p>
         </w:tc>
       </w:tr>
@@ -3734,6 +4520,113 @@
               </w:pBdr>
               <w:spacing w:line="240" w:lineRule="auto"/>
             </w:pPr>
+            <w:r>
+              <w:t>CREATE</w:t>
+            </w:r>
+            <w:r>
+              <w:t xml:space="preserve"> TABLE </w:t>
+            </w:r>
+            <w:proofErr w:type="spellStart"/>
+            <w:r>
+              <w:t>new_table</w:t>
+            </w:r>
+            <w:proofErr w:type="spellEnd"/>
+            <w:r>
+              <w:t xml:space="preserve"> LIKE Employee;</w:t>
+            </w:r>
+          </w:p>
+          <w:p>
+            <w:pPr>
+              <w:widowControl w:val="0"/>
+              <w:pBdr>
+                <w:top w:val="nil"/>
+                <w:left w:val="nil"/>
+                <w:bottom w:val="nil"/>
+                <w:right w:val="nil"/>
+                <w:between w:val="nil"/>
+              </w:pBdr>
+              <w:spacing w:line="240" w:lineRule="auto"/>
+            </w:pPr>
+            <w:r>
+              <w:t xml:space="preserve">INSERT INTO </w:t>
+            </w:r>
+            <w:proofErr w:type="spellStart"/>
+            <w:r>
+              <w:t>new_table</w:t>
+            </w:r>
+            <w:proofErr w:type="spellEnd"/>
+            <w:r>
+              <w:t xml:space="preserve"> select * from Employee where EMPLOYEE_ID = 001;</w:t>
+            </w:r>
+          </w:p>
+          <w:p>
+            <w:pPr>
+              <w:widowControl w:val="0"/>
+              <w:pBdr>
+                <w:top w:val="nil"/>
+                <w:left w:val="nil"/>
+                <w:bottom w:val="nil"/>
+                <w:right w:val="nil"/>
+                <w:between w:val="nil"/>
+              </w:pBdr>
+              <w:spacing w:line="240" w:lineRule="auto"/>
+            </w:pPr>
+            <w:r>
+              <w:t xml:space="preserve">update </w:t>
+            </w:r>
+            <w:proofErr w:type="spellStart"/>
+            <w:r>
+              <w:t>new_table</w:t>
+            </w:r>
+            <w:proofErr w:type="spellEnd"/>
+            <w:r>
+              <w:t xml:space="preserve"> SET EMPLOYEE_ID = 100 where DEPARTMENT='HR';</w:t>
+            </w:r>
+          </w:p>
+          <w:p>
+            <w:pPr>
+              <w:widowControl w:val="0"/>
+              <w:pBdr>
+                <w:top w:val="nil"/>
+                <w:left w:val="nil"/>
+                <w:bottom w:val="nil"/>
+                <w:right w:val="nil"/>
+                <w:between w:val="nil"/>
+              </w:pBdr>
+              <w:spacing w:line="240" w:lineRule="auto"/>
+            </w:pPr>
+            <w:r>
+              <w:t xml:space="preserve">INSERT INTO </w:t>
+            </w:r>
+            <w:proofErr w:type="spellStart"/>
+            <w:r>
+              <w:t>new_table</w:t>
+            </w:r>
+            <w:proofErr w:type="spellEnd"/>
+            <w:r>
+              <w:t xml:space="preserve"> select * from Employee;</w:t>
+            </w:r>
+          </w:p>
+          <w:p>
+            <w:pPr>
+              <w:widowControl w:val="0"/>
+              <w:pBdr>
+                <w:top w:val="nil"/>
+                <w:left w:val="nil"/>
+                <w:bottom w:val="nil"/>
+                <w:right w:val="nil"/>
+                <w:between w:val="nil"/>
+              </w:pBdr>
+              <w:spacing w:line="240" w:lineRule="auto"/>
+            </w:pPr>
+            <w:r>
+              <w:t xml:space="preserve">select * from </w:t>
+            </w:r>
+            <w:proofErr w:type="spellStart"/>
+            <w:r>
+              <w:t>new_table</w:t>
+            </w:r>
+            <w:proofErr w:type="spellEnd"/>
           </w:p>
         </w:tc>
       </w:tr>
@@ -3793,8 +4686,392 @@
                 <w:right w:val="nil"/>
                 <w:between w:val="nil"/>
               </w:pBdr>
-              <w:spacing w:line="240" w:lineRule="auto"/>
-            </w:pPr>
+              <w:tabs>
+                <w:tab w:val="left" w:pos="1875"/>
+              </w:tabs>
+              <w:spacing w:line="240" w:lineRule="auto"/>
+            </w:pPr>
+            <w:r>
+              <w:tab/>
+            </w:r>
+            <w:r>
+              <w:t>**Schema (MySQL v5.7)**</w:t>
+            </w:r>
+          </w:p>
+          <w:p>
+            <w:pPr>
+              <w:widowControl w:val="0"/>
+              <w:pBdr>
+                <w:top w:val="nil"/>
+                <w:left w:val="nil"/>
+                <w:bottom w:val="nil"/>
+                <w:right w:val="nil"/>
+                <w:between w:val="nil"/>
+              </w:pBdr>
+              <w:tabs>
+                <w:tab w:val="left" w:pos="1875"/>
+              </w:tabs>
+              <w:spacing w:line="240" w:lineRule="auto"/>
+            </w:pPr>
+          </w:p>
+          <w:p>
+            <w:pPr>
+              <w:widowControl w:val="0"/>
+              <w:pBdr>
+                <w:top w:val="nil"/>
+                <w:left w:val="nil"/>
+                <w:bottom w:val="nil"/>
+                <w:right w:val="nil"/>
+                <w:between w:val="nil"/>
+              </w:pBdr>
+              <w:tabs>
+                <w:tab w:val="left" w:pos="1875"/>
+              </w:tabs>
+              <w:spacing w:line="240" w:lineRule="auto"/>
+            </w:pPr>
+          </w:p>
+          <w:p>
+            <w:pPr>
+              <w:widowControl w:val="0"/>
+              <w:pBdr>
+                <w:top w:val="nil"/>
+                <w:left w:val="nil"/>
+                <w:bottom w:val="nil"/>
+                <w:right w:val="nil"/>
+                <w:between w:val="nil"/>
+              </w:pBdr>
+              <w:tabs>
+                <w:tab w:val="left" w:pos="1875"/>
+              </w:tabs>
+              <w:spacing w:line="240" w:lineRule="auto"/>
+            </w:pPr>
+            <w:r>
+              <w:t>| EMPLOYEE_ID | FIRST_NAME | LAST_NAME  | SALARY | JOINING_DATE        | DEPARTMENT |</w:t>
+            </w:r>
+          </w:p>
+          <w:p>
+            <w:pPr>
+              <w:widowControl w:val="0"/>
+              <w:pBdr>
+                <w:top w:val="nil"/>
+                <w:left w:val="nil"/>
+                <w:bottom w:val="nil"/>
+                <w:right w:val="nil"/>
+                <w:between w:val="nil"/>
+              </w:pBdr>
+              <w:tabs>
+                <w:tab w:val="left" w:pos="1875"/>
+              </w:tabs>
+              <w:spacing w:line="240" w:lineRule="auto"/>
+            </w:pPr>
+            <w:r>
+              <w:t>| ----------- | ---------- | ---------- | ------ | ------------------- | ---------- |</w:t>
+            </w:r>
+          </w:p>
+          <w:p>
+            <w:pPr>
+              <w:widowControl w:val="0"/>
+              <w:pBdr>
+                <w:top w:val="nil"/>
+                <w:left w:val="nil"/>
+                <w:bottom w:val="nil"/>
+                <w:right w:val="nil"/>
+                <w:between w:val="nil"/>
+              </w:pBdr>
+              <w:tabs>
+                <w:tab w:val="left" w:pos="1875"/>
+              </w:tabs>
+              <w:spacing w:line="240" w:lineRule="auto"/>
+            </w:pPr>
+            <w:r>
+              <w:t xml:space="preserve">| 1           | Neville    | </w:t>
+            </w:r>
+            <w:proofErr w:type="spellStart"/>
+            <w:r>
+              <w:t>Longbottom</w:t>
+            </w:r>
+            <w:proofErr w:type="spellEnd"/>
+            <w:r>
+              <w:t xml:space="preserve"> | 100000 | 2014-02-20 09:00:00 | HR         |</w:t>
+            </w:r>
+          </w:p>
+          <w:p>
+            <w:pPr>
+              <w:widowControl w:val="0"/>
+              <w:pBdr>
+                <w:top w:val="nil"/>
+                <w:left w:val="nil"/>
+                <w:bottom w:val="nil"/>
+                <w:right w:val="nil"/>
+                <w:between w:val="nil"/>
+              </w:pBdr>
+              <w:tabs>
+                <w:tab w:val="left" w:pos="1875"/>
+              </w:tabs>
+              <w:spacing w:line="240" w:lineRule="auto"/>
+            </w:pPr>
+            <w:r>
+              <w:t xml:space="preserve">| 2           | Ronald     | </w:t>
+            </w:r>
+            <w:proofErr w:type="spellStart"/>
+            <w:r>
+              <w:t>Weasley</w:t>
+            </w:r>
+            <w:proofErr w:type="spellEnd"/>
+            <w:r>
+              <w:t xml:space="preserve">    | 80000  | 2014-06-11 09:00:00 | Admin      |</w:t>
+            </w:r>
+          </w:p>
+          <w:p>
+            <w:pPr>
+              <w:widowControl w:val="0"/>
+              <w:pBdr>
+                <w:top w:val="nil"/>
+                <w:left w:val="nil"/>
+                <w:bottom w:val="nil"/>
+                <w:right w:val="nil"/>
+                <w:between w:val="nil"/>
+              </w:pBdr>
+              <w:tabs>
+                <w:tab w:val="left" w:pos="1875"/>
+              </w:tabs>
+              <w:spacing w:line="240" w:lineRule="auto"/>
+            </w:pPr>
+            <w:r>
+              <w:t xml:space="preserve">| 3           | </w:t>
+            </w:r>
+            <w:proofErr w:type="spellStart"/>
+            <w:r>
+              <w:t>Hermoine</w:t>
+            </w:r>
+            <w:proofErr w:type="spellEnd"/>
+            <w:r>
+              <w:t xml:space="preserve">   | Granger    | 300000 | 2014-02-20 09:00:00 | HR         |</w:t>
+            </w:r>
+          </w:p>
+          <w:p>
+            <w:pPr>
+              <w:widowControl w:val="0"/>
+              <w:pBdr>
+                <w:top w:val="nil"/>
+                <w:left w:val="nil"/>
+                <w:bottom w:val="nil"/>
+                <w:right w:val="nil"/>
+                <w:between w:val="nil"/>
+              </w:pBdr>
+              <w:tabs>
+                <w:tab w:val="left" w:pos="1875"/>
+              </w:tabs>
+              <w:spacing w:line="240" w:lineRule="auto"/>
+            </w:pPr>
+            <w:r>
+              <w:t>| 4           | Harry      | Potter     | 500000 | 2014-02-20 09:00:00 | Admin      |</w:t>
+            </w:r>
+          </w:p>
+          <w:p>
+            <w:pPr>
+              <w:widowControl w:val="0"/>
+              <w:pBdr>
+                <w:top w:val="nil"/>
+                <w:left w:val="nil"/>
+                <w:bottom w:val="nil"/>
+                <w:right w:val="nil"/>
+                <w:between w:val="nil"/>
+              </w:pBdr>
+              <w:tabs>
+                <w:tab w:val="left" w:pos="1875"/>
+              </w:tabs>
+              <w:spacing w:line="240" w:lineRule="auto"/>
+            </w:pPr>
+            <w:r>
+              <w:t xml:space="preserve">| 5           | Severus    | </w:t>
+            </w:r>
+            <w:proofErr w:type="spellStart"/>
+            <w:r>
+              <w:t>Snape</w:t>
+            </w:r>
+            <w:proofErr w:type="spellEnd"/>
+            <w:r>
+              <w:t xml:space="preserve">      | 500000 | 2014-06-11 09:00:00 | Admin      |</w:t>
+            </w:r>
+          </w:p>
+          <w:p>
+            <w:pPr>
+              <w:widowControl w:val="0"/>
+              <w:pBdr>
+                <w:top w:val="nil"/>
+                <w:left w:val="nil"/>
+                <w:bottom w:val="nil"/>
+                <w:right w:val="nil"/>
+                <w:between w:val="nil"/>
+              </w:pBdr>
+              <w:tabs>
+                <w:tab w:val="left" w:pos="1875"/>
+              </w:tabs>
+              <w:spacing w:line="240" w:lineRule="auto"/>
+            </w:pPr>
+            <w:r>
+              <w:t xml:space="preserve">| 6           | Luna       | </w:t>
+            </w:r>
+            <w:proofErr w:type="spellStart"/>
+            <w:r>
+              <w:t>Lovegood</w:t>
+            </w:r>
+            <w:proofErr w:type="spellEnd"/>
+            <w:r>
+              <w:t xml:space="preserve">   | 200000 | 2014-06-11 09:00:00 | Account    |</w:t>
+            </w:r>
+          </w:p>
+          <w:p>
+            <w:pPr>
+              <w:widowControl w:val="0"/>
+              <w:pBdr>
+                <w:top w:val="nil"/>
+                <w:left w:val="nil"/>
+                <w:bottom w:val="nil"/>
+                <w:right w:val="nil"/>
+                <w:between w:val="nil"/>
+              </w:pBdr>
+              <w:tabs>
+                <w:tab w:val="left" w:pos="1875"/>
+              </w:tabs>
+              <w:spacing w:line="240" w:lineRule="auto"/>
+            </w:pPr>
+            <w:r>
+              <w:t xml:space="preserve">| 7           | Draco      | </w:t>
+            </w:r>
+            <w:proofErr w:type="spellStart"/>
+            <w:r>
+              <w:t>Malfoy</w:t>
+            </w:r>
+            <w:proofErr w:type="spellEnd"/>
+            <w:r>
+              <w:t xml:space="preserve">     | 75000  | 2014-01-20 09:00:00 | Account    |</w:t>
+            </w:r>
+          </w:p>
+          <w:p>
+            <w:pPr>
+              <w:widowControl w:val="0"/>
+              <w:pBdr>
+                <w:top w:val="nil"/>
+                <w:left w:val="nil"/>
+                <w:bottom w:val="nil"/>
+                <w:right w:val="nil"/>
+                <w:between w:val="nil"/>
+              </w:pBdr>
+              <w:tabs>
+                <w:tab w:val="left" w:pos="1875"/>
+              </w:tabs>
+              <w:spacing w:line="240" w:lineRule="auto"/>
+            </w:pPr>
+            <w:r>
+              <w:t xml:space="preserve">| 8           | Minerva    | </w:t>
+            </w:r>
+            <w:proofErr w:type="spellStart"/>
+            <w:r>
+              <w:t>Mcgonagall</w:t>
+            </w:r>
+            <w:proofErr w:type="spellEnd"/>
+            <w:r>
+              <w:t xml:space="preserve"> | 90000  | 2014-04-11 09:00:00 | Admin      |</w:t>
+            </w:r>
+          </w:p>
+          <w:p>
+            <w:pPr>
+              <w:widowControl w:val="0"/>
+              <w:pBdr>
+                <w:top w:val="nil"/>
+                <w:left w:val="nil"/>
+                <w:bottom w:val="nil"/>
+                <w:right w:val="nil"/>
+                <w:between w:val="nil"/>
+              </w:pBdr>
+              <w:tabs>
+                <w:tab w:val="left" w:pos="1875"/>
+              </w:tabs>
+              <w:spacing w:line="240" w:lineRule="auto"/>
+            </w:pPr>
+            <w:r>
+              <w:t xml:space="preserve">| 100         | Neville    | </w:t>
+            </w:r>
+            <w:proofErr w:type="spellStart"/>
+            <w:r>
+              <w:t>Longbottom</w:t>
+            </w:r>
+            <w:proofErr w:type="spellEnd"/>
+            <w:r>
+              <w:t xml:space="preserve"> | 100000 | 2014-02-20 09:00:00 | HR         |</w:t>
+            </w:r>
+          </w:p>
+          <w:p>
+            <w:pPr>
+              <w:widowControl w:val="0"/>
+              <w:pBdr>
+                <w:top w:val="nil"/>
+                <w:left w:val="nil"/>
+                <w:bottom w:val="nil"/>
+                <w:right w:val="nil"/>
+                <w:between w:val="nil"/>
+              </w:pBdr>
+              <w:tabs>
+                <w:tab w:val="left" w:pos="1875"/>
+              </w:tabs>
+              <w:spacing w:line="240" w:lineRule="auto"/>
+            </w:pPr>
+          </w:p>
+          <w:p>
+            <w:pPr>
+              <w:widowControl w:val="0"/>
+              <w:pBdr>
+                <w:top w:val="nil"/>
+                <w:left w:val="nil"/>
+                <w:bottom w:val="nil"/>
+                <w:right w:val="nil"/>
+                <w:between w:val="nil"/>
+              </w:pBdr>
+              <w:tabs>
+                <w:tab w:val="left" w:pos="1875"/>
+              </w:tabs>
+              <w:spacing w:line="240" w:lineRule="auto"/>
+            </w:pPr>
+            <w:r>
+              <w:t>---</w:t>
+            </w:r>
+          </w:p>
+          <w:p>
+            <w:pPr>
+              <w:widowControl w:val="0"/>
+              <w:pBdr>
+                <w:top w:val="nil"/>
+                <w:left w:val="nil"/>
+                <w:bottom w:val="nil"/>
+                <w:right w:val="nil"/>
+                <w:between w:val="nil"/>
+              </w:pBdr>
+              <w:tabs>
+                <w:tab w:val="left" w:pos="1875"/>
+              </w:tabs>
+              <w:spacing w:line="240" w:lineRule="auto"/>
+            </w:pPr>
+          </w:p>
+          <w:p>
+            <w:pPr>
+              <w:widowControl w:val="0"/>
+              <w:pBdr>
+                <w:top w:val="nil"/>
+                <w:left w:val="nil"/>
+                <w:bottom w:val="nil"/>
+                <w:right w:val="nil"/>
+                <w:between w:val="nil"/>
+              </w:pBdr>
+              <w:tabs>
+                <w:tab w:val="left" w:pos="1875"/>
+              </w:tabs>
+              <w:spacing w:line="240" w:lineRule="auto"/>
+            </w:pPr>
+            <w:r>
+              <w:t>[View on DB Fiddle](https://www.db-fiddle.com/f/fB5hiBTaScoFjNxLmPJzqk/0)</w:t>
+            </w:r>
           </w:p>
         </w:tc>
       </w:tr>
@@ -3860,16 +5137,104 @@
           </w:tcPr>
           <w:p>
             <w:pPr>
-              <w:widowControl w:val="0"/>
-              <w:pBdr>
-                <w:top w:val="nil"/>
-                <w:left w:val="nil"/>
-                <w:bottom w:val="nil"/>
-                <w:right w:val="nil"/>
-                <w:between w:val="nil"/>
-              </w:pBdr>
-              <w:spacing w:line="240" w:lineRule="auto"/>
-            </w:pPr>
+              <w:pStyle w:val="afd"/>
+              <w:widowControl w:val="0"/>
+              <w:numPr>
+                <w:ilvl w:val="0"/>
+                <w:numId w:val="6"/>
+              </w:numPr>
+              <w:pBdr>
+                <w:top w:val="nil"/>
+                <w:left w:val="nil"/>
+                <w:bottom w:val="nil"/>
+                <w:right w:val="nil"/>
+                <w:between w:val="nil"/>
+              </w:pBdr>
+              <w:spacing w:line="240" w:lineRule="auto"/>
+              <w:ind w:leftChars="0"/>
+            </w:pPr>
+            <w:r>
+              <w:t>SELECT * from (</w:t>
+            </w:r>
+          </w:p>
+          <w:p>
+            <w:pPr>
+              <w:pStyle w:val="afd"/>
+              <w:widowControl w:val="0"/>
+              <w:numPr>
+                <w:ilvl w:val="0"/>
+                <w:numId w:val="6"/>
+              </w:numPr>
+              <w:pBdr>
+                <w:top w:val="nil"/>
+                <w:left w:val="nil"/>
+                <w:bottom w:val="nil"/>
+                <w:right w:val="nil"/>
+                <w:between w:val="nil"/>
+              </w:pBdr>
+              <w:spacing w:line="240" w:lineRule="auto"/>
+              <w:ind w:leftChars="0"/>
+            </w:pPr>
+            <w:r>
+              <w:t>SELECT DEPARTMENT, COUNT(</w:t>
+            </w:r>
+            <w:proofErr w:type="spellStart"/>
+            <w:r>
+              <w:t>employee_id</w:t>
+            </w:r>
+            <w:proofErr w:type="spellEnd"/>
+            <w:r>
+              <w:t>) as "number of Employees" FROM Employee GROUP BY (DEPARTMENT)</w:t>
+            </w:r>
+          </w:p>
+          <w:p>
+            <w:pPr>
+              <w:pStyle w:val="afd"/>
+              <w:widowControl w:val="0"/>
+              <w:numPr>
+                <w:ilvl w:val="0"/>
+                <w:numId w:val="6"/>
+              </w:numPr>
+              <w:pBdr>
+                <w:top w:val="nil"/>
+                <w:left w:val="nil"/>
+                <w:bottom w:val="nil"/>
+                <w:right w:val="nil"/>
+                <w:between w:val="nil"/>
+              </w:pBdr>
+              <w:spacing w:line="240" w:lineRule="auto"/>
+              <w:ind w:leftChars="0"/>
+            </w:pPr>
+            <w:r>
+              <w:t xml:space="preserve">) as </w:t>
+            </w:r>
+            <w:proofErr w:type="spellStart"/>
+            <w:r>
+              <w:t>testtable</w:t>
+            </w:r>
+            <w:proofErr w:type="spellEnd"/>
+          </w:p>
+          <w:p>
+            <w:pPr>
+              <w:pStyle w:val="afd"/>
+              <w:widowControl w:val="0"/>
+              <w:numPr>
+                <w:ilvl w:val="0"/>
+                <w:numId w:val="6"/>
+              </w:numPr>
+              <w:pBdr>
+                <w:top w:val="nil"/>
+                <w:left w:val="nil"/>
+                <w:bottom w:val="nil"/>
+                <w:right w:val="nil"/>
+                <w:between w:val="nil"/>
+              </w:pBdr>
+              <w:spacing w:line="240" w:lineRule="auto"/>
+              <w:ind w:leftChars="0"/>
+            </w:pPr>
+            <w:r>
+              <w:t>where "number of Employees"&lt;5;</w:t>
+            </w:r>
           </w:p>
         </w:tc>
       </w:tr>
@@ -3931,6 +5296,173 @@
               </w:pBdr>
               <w:spacing w:line="240" w:lineRule="auto"/>
             </w:pPr>
+            <w:r>
+              <w:t>**Schema (MySQL v5.7)**</w:t>
+            </w:r>
+          </w:p>
+          <w:p>
+            <w:pPr>
+              <w:widowControl w:val="0"/>
+              <w:pBdr>
+                <w:top w:val="nil"/>
+                <w:left w:val="nil"/>
+                <w:bottom w:val="nil"/>
+                <w:right w:val="nil"/>
+                <w:between w:val="nil"/>
+              </w:pBdr>
+              <w:spacing w:line="240" w:lineRule="auto"/>
+            </w:pPr>
+          </w:p>
+          <w:p>
+            <w:pPr>
+              <w:widowControl w:val="0"/>
+              <w:pBdr>
+                <w:top w:val="nil"/>
+                <w:left w:val="nil"/>
+                <w:bottom w:val="nil"/>
+                <w:right w:val="nil"/>
+                <w:between w:val="nil"/>
+              </w:pBdr>
+              <w:spacing w:line="240" w:lineRule="auto"/>
+            </w:pPr>
+          </w:p>
+          <w:p>
+            <w:pPr>
+              <w:widowControl w:val="0"/>
+              <w:pBdr>
+                <w:top w:val="nil"/>
+                <w:left w:val="nil"/>
+                <w:bottom w:val="nil"/>
+                <w:right w:val="nil"/>
+                <w:between w:val="nil"/>
+              </w:pBdr>
+              <w:spacing w:line="240" w:lineRule="auto"/>
+            </w:pPr>
+            <w:r>
+              <w:t>| DEPARTMENT | number of Employees |</w:t>
+            </w:r>
+          </w:p>
+          <w:p>
+            <w:pPr>
+              <w:widowControl w:val="0"/>
+              <w:pBdr>
+                <w:top w:val="nil"/>
+                <w:left w:val="nil"/>
+                <w:bottom w:val="nil"/>
+                <w:right w:val="nil"/>
+                <w:between w:val="nil"/>
+              </w:pBdr>
+              <w:spacing w:line="240" w:lineRule="auto"/>
+            </w:pPr>
+            <w:r>
+              <w:t>| ---------- | ------------------- |</w:t>
+            </w:r>
+          </w:p>
+          <w:p>
+            <w:pPr>
+              <w:widowControl w:val="0"/>
+              <w:pBdr>
+                <w:top w:val="nil"/>
+                <w:left w:val="nil"/>
+                <w:bottom w:val="nil"/>
+                <w:right w:val="nil"/>
+                <w:between w:val="nil"/>
+              </w:pBdr>
+              <w:spacing w:line="240" w:lineRule="auto"/>
+            </w:pPr>
+            <w:r>
+              <w:t>| Account    | 2                   |</w:t>
+            </w:r>
+          </w:p>
+          <w:p>
+            <w:pPr>
+              <w:widowControl w:val="0"/>
+              <w:pBdr>
+                <w:top w:val="nil"/>
+                <w:left w:val="nil"/>
+                <w:bottom w:val="nil"/>
+                <w:right w:val="nil"/>
+                <w:between w:val="nil"/>
+              </w:pBdr>
+              <w:spacing w:line="240" w:lineRule="auto"/>
+            </w:pPr>
+            <w:r>
+              <w:t>| Admin      | 4                   |</w:t>
+            </w:r>
+          </w:p>
+          <w:p>
+            <w:pPr>
+              <w:widowControl w:val="0"/>
+              <w:pBdr>
+                <w:top w:val="nil"/>
+                <w:left w:val="nil"/>
+                <w:bottom w:val="nil"/>
+                <w:right w:val="nil"/>
+                <w:between w:val="nil"/>
+              </w:pBdr>
+              <w:spacing w:line="240" w:lineRule="auto"/>
+            </w:pPr>
+            <w:r>
+              <w:t>| HR         | 2                   |</w:t>
+            </w:r>
+          </w:p>
+          <w:p>
+            <w:pPr>
+              <w:widowControl w:val="0"/>
+              <w:pBdr>
+                <w:top w:val="nil"/>
+                <w:left w:val="nil"/>
+                <w:bottom w:val="nil"/>
+                <w:right w:val="nil"/>
+                <w:between w:val="nil"/>
+              </w:pBdr>
+              <w:spacing w:line="240" w:lineRule="auto"/>
+            </w:pPr>
+          </w:p>
+          <w:p>
+            <w:pPr>
+              <w:widowControl w:val="0"/>
+              <w:pBdr>
+                <w:top w:val="nil"/>
+                <w:left w:val="nil"/>
+                <w:bottom w:val="nil"/>
+                <w:right w:val="nil"/>
+                <w:between w:val="nil"/>
+              </w:pBdr>
+              <w:spacing w:line="240" w:lineRule="auto"/>
+            </w:pPr>
+            <w:r>
+              <w:t>---</w:t>
+            </w:r>
+          </w:p>
+          <w:p>
+            <w:pPr>
+              <w:widowControl w:val="0"/>
+              <w:pBdr>
+                <w:top w:val="nil"/>
+                <w:left w:val="nil"/>
+                <w:bottom w:val="nil"/>
+                <w:right w:val="nil"/>
+                <w:between w:val="nil"/>
+              </w:pBdr>
+              <w:spacing w:line="240" w:lineRule="auto"/>
+            </w:pPr>
+          </w:p>
+          <w:p>
+            <w:pPr>
+              <w:widowControl w:val="0"/>
+              <w:pBdr>
+                <w:top w:val="nil"/>
+                <w:left w:val="nil"/>
+                <w:bottom w:val="nil"/>
+                <w:right w:val="nil"/>
+                <w:between w:val="nil"/>
+              </w:pBdr>
+              <w:spacing w:line="240" w:lineRule="auto"/>
+            </w:pPr>
+            <w:r>
+              <w:t>[View on DB Fiddle](https://www.db-fiddle.com/f/fB5hiBTaScoFjNxLmPJzqk/0)</w:t>
+            </w:r>
           </w:p>
         </w:tc>
       </w:tr>
@@ -4006,6 +5538,13 @@
               </w:pBdr>
               <w:spacing w:line="240" w:lineRule="auto"/>
             </w:pPr>
+            <w:r>
+              <w:t xml:space="preserve">SELECT * FROM Employee WHERE EMPLOYEE_ID &gt; (SELECT </w:t>
+            </w:r>
+            <w:r>
+              <w:lastRenderedPageBreak/>
+              <w:t>MAX(EMPLOYEE_ID) - 5 FROM (Employee))</w:t>
+            </w:r>
           </w:p>
         </w:tc>
       </w:tr>
@@ -4015,6 +5554,7 @@
         <w:ind w:left="720"/>
       </w:pPr>
       <w:r>
+        <w:lastRenderedPageBreak/>
         <w:br/>
       </w:r>
       <w:r>
@@ -4067,6 +5607,239 @@
               </w:pBdr>
               <w:spacing w:line="240" w:lineRule="auto"/>
             </w:pPr>
+            <w:r>
+              <w:t>**Schema (MySQL v5.7)**</w:t>
+            </w:r>
+          </w:p>
+          <w:p>
+            <w:pPr>
+              <w:widowControl w:val="0"/>
+              <w:pBdr>
+                <w:top w:val="nil"/>
+                <w:left w:val="nil"/>
+                <w:bottom w:val="nil"/>
+                <w:right w:val="nil"/>
+                <w:between w:val="nil"/>
+              </w:pBdr>
+              <w:spacing w:line="240" w:lineRule="auto"/>
+            </w:pPr>
+            <w:bookmarkStart w:id="10" w:name="_GoBack"/>
+            <w:bookmarkEnd w:id="10"/>
+          </w:p>
+          <w:p>
+            <w:pPr>
+              <w:widowControl w:val="0"/>
+              <w:pBdr>
+                <w:top w:val="nil"/>
+                <w:left w:val="nil"/>
+                <w:bottom w:val="nil"/>
+                <w:right w:val="nil"/>
+                <w:between w:val="nil"/>
+              </w:pBdr>
+              <w:spacing w:line="240" w:lineRule="auto"/>
+            </w:pPr>
+          </w:p>
+          <w:p>
+            <w:pPr>
+              <w:widowControl w:val="0"/>
+              <w:pBdr>
+                <w:top w:val="nil"/>
+                <w:left w:val="nil"/>
+                <w:bottom w:val="nil"/>
+                <w:right w:val="nil"/>
+                <w:between w:val="nil"/>
+              </w:pBdr>
+              <w:spacing w:line="240" w:lineRule="auto"/>
+            </w:pPr>
+            <w:r>
+              <w:t>| EMPLOYEE_ID | FIRST_NAME | LAST_NAME  | SALARY | JOINING_DATE        | DEPARTMENT |</w:t>
+            </w:r>
+          </w:p>
+          <w:p>
+            <w:pPr>
+              <w:widowControl w:val="0"/>
+              <w:pBdr>
+                <w:top w:val="nil"/>
+                <w:left w:val="nil"/>
+                <w:bottom w:val="nil"/>
+                <w:right w:val="nil"/>
+                <w:between w:val="nil"/>
+              </w:pBdr>
+              <w:spacing w:line="240" w:lineRule="auto"/>
+            </w:pPr>
+            <w:r>
+              <w:t>| ----------- | ---------- | ---------- | ------ | ------------------- | ---------- |</w:t>
+            </w:r>
+          </w:p>
+          <w:p>
+            <w:pPr>
+              <w:widowControl w:val="0"/>
+              <w:pBdr>
+                <w:top w:val="nil"/>
+                <w:left w:val="nil"/>
+                <w:bottom w:val="nil"/>
+                <w:right w:val="nil"/>
+                <w:between w:val="nil"/>
+              </w:pBdr>
+              <w:spacing w:line="240" w:lineRule="auto"/>
+            </w:pPr>
+            <w:r>
+              <w:t>| 4           | Harry      | Potter     | 500000 | 2014-02-20 09:00:00 | Admin      |</w:t>
+            </w:r>
+          </w:p>
+          <w:p>
+            <w:pPr>
+              <w:widowControl w:val="0"/>
+              <w:pBdr>
+                <w:top w:val="nil"/>
+                <w:left w:val="nil"/>
+                <w:bottom w:val="nil"/>
+                <w:right w:val="nil"/>
+                <w:between w:val="nil"/>
+              </w:pBdr>
+              <w:spacing w:line="240" w:lineRule="auto"/>
+            </w:pPr>
+            <w:r>
+              <w:t xml:space="preserve">| 5           | Severus    | </w:t>
+            </w:r>
+            <w:proofErr w:type="spellStart"/>
+            <w:r>
+              <w:t>Snape</w:t>
+            </w:r>
+            <w:proofErr w:type="spellEnd"/>
+            <w:r>
+              <w:t xml:space="preserve">      | 500000 | 2014-06-11 09:00:00 | Admin      |</w:t>
+            </w:r>
+          </w:p>
+          <w:p>
+            <w:pPr>
+              <w:widowControl w:val="0"/>
+              <w:pBdr>
+                <w:top w:val="nil"/>
+                <w:left w:val="nil"/>
+                <w:bottom w:val="nil"/>
+                <w:right w:val="nil"/>
+                <w:between w:val="nil"/>
+              </w:pBdr>
+              <w:spacing w:line="240" w:lineRule="auto"/>
+            </w:pPr>
+            <w:r>
+              <w:t xml:space="preserve">| 6           | Luna       | </w:t>
+            </w:r>
+            <w:proofErr w:type="spellStart"/>
+            <w:r>
+              <w:t>Lovegood</w:t>
+            </w:r>
+            <w:proofErr w:type="spellEnd"/>
+            <w:r>
+              <w:t xml:space="preserve">   | 200000 | 2014-06-11 09:00:00 | Account    |</w:t>
+            </w:r>
+          </w:p>
+          <w:p>
+            <w:pPr>
+              <w:widowControl w:val="0"/>
+              <w:pBdr>
+                <w:top w:val="nil"/>
+                <w:left w:val="nil"/>
+                <w:bottom w:val="nil"/>
+                <w:right w:val="nil"/>
+                <w:between w:val="nil"/>
+              </w:pBdr>
+              <w:spacing w:line="240" w:lineRule="auto"/>
+            </w:pPr>
+            <w:r>
+              <w:t xml:space="preserve">| 7           | Draco      | </w:t>
+            </w:r>
+            <w:proofErr w:type="spellStart"/>
+            <w:r>
+              <w:t>Malfoy</w:t>
+            </w:r>
+            <w:proofErr w:type="spellEnd"/>
+            <w:r>
+              <w:t xml:space="preserve">     | 75000  | 2014-01-20 09:00:00 | Account    |</w:t>
+            </w:r>
+          </w:p>
+          <w:p>
+            <w:pPr>
+              <w:widowControl w:val="0"/>
+              <w:pBdr>
+                <w:top w:val="nil"/>
+                <w:left w:val="nil"/>
+                <w:bottom w:val="nil"/>
+                <w:right w:val="nil"/>
+                <w:between w:val="nil"/>
+              </w:pBdr>
+              <w:spacing w:line="240" w:lineRule="auto"/>
+            </w:pPr>
+            <w:r>
+              <w:t xml:space="preserve">| 8           | Minerva    | </w:t>
+            </w:r>
+            <w:proofErr w:type="spellStart"/>
+            <w:r>
+              <w:t>Mcgonagall</w:t>
+            </w:r>
+            <w:proofErr w:type="spellEnd"/>
+            <w:r>
+              <w:t xml:space="preserve"> | 90000  | 2014-04-11 09:00:00 | Admin      |</w:t>
+            </w:r>
+          </w:p>
+          <w:p>
+            <w:pPr>
+              <w:widowControl w:val="0"/>
+              <w:pBdr>
+                <w:top w:val="nil"/>
+                <w:left w:val="nil"/>
+                <w:bottom w:val="nil"/>
+                <w:right w:val="nil"/>
+                <w:between w:val="nil"/>
+              </w:pBdr>
+              <w:spacing w:line="240" w:lineRule="auto"/>
+            </w:pPr>
+          </w:p>
+          <w:p>
+            <w:pPr>
+              <w:widowControl w:val="0"/>
+              <w:pBdr>
+                <w:top w:val="nil"/>
+                <w:left w:val="nil"/>
+                <w:bottom w:val="nil"/>
+                <w:right w:val="nil"/>
+                <w:between w:val="nil"/>
+              </w:pBdr>
+              <w:spacing w:line="240" w:lineRule="auto"/>
+            </w:pPr>
+            <w:r>
+              <w:t>---</w:t>
+            </w:r>
+          </w:p>
+          <w:p>
+            <w:pPr>
+              <w:widowControl w:val="0"/>
+              <w:pBdr>
+                <w:top w:val="nil"/>
+                <w:left w:val="nil"/>
+                <w:bottom w:val="nil"/>
+                <w:right w:val="nil"/>
+                <w:between w:val="nil"/>
+              </w:pBdr>
+              <w:spacing w:line="240" w:lineRule="auto"/>
+            </w:pPr>
+          </w:p>
+          <w:p>
+            <w:pPr>
+              <w:widowControl w:val="0"/>
+              <w:pBdr>
+                <w:top w:val="nil"/>
+                <w:left w:val="nil"/>
+                <w:bottom w:val="nil"/>
+                <w:right w:val="nil"/>
+                <w:between w:val="nil"/>
+              </w:pBdr>
+              <w:spacing w:line="240" w:lineRule="auto"/>
+            </w:pPr>
+            <w:r>
+              <w:t>[View on DB Fiddle](https://www.db-fiddle.com/f/fB5hiBTaScoFjNxLmPJzqk/0)</w:t>
+            </w:r>
           </w:p>
         </w:tc>
       </w:tr>
